--- a/Lab 2/doc/Lab 2.docx
+++ b/Lab 2/doc/Lab 2.docx
@@ -560,145 +560,579 @@
           <w:sz w:val="18"/>
           <w:szCs w:val="18"/>
         </w:rPr>
-        <w:t xml:space="preserve"> [123,</w:t>
-      </w:r>
+        <w:t xml:space="preserve"> [123, 136, 134, 173, 111, 141],</w:t>
+      </w:r>
+    </w:p>
+    <w:p>
+      <w:pPr>
+        <w:jc w:val="center"/>
+        <w:rPr>
+          <w:rFonts w:ascii="Courier New" w:hAnsi="Courier New" w:cs="Courier New"/>
+          <w:sz w:val="18"/>
+          <w:szCs w:val="18"/>
+        </w:rPr>
+      </w:pPr>
+      <w:r>
+        <w:rPr>
+          <w:rFonts w:ascii="Courier New" w:hAnsi="Courier New" w:cs="Courier New"/>
+          <w:sz w:val="18"/>
+          <w:szCs w:val="18"/>
+        </w:rPr>
+        <w:t xml:space="preserve"> [137, 125, 125, 138, 164, 116]]</w:t>
+      </w:r>
+    </w:p>
+    <w:p>
+      <w:pPr>
+        <w:jc w:val="center"/>
+        <w:rPr>
+          <w:rFonts w:ascii="Courier New" w:hAnsi="Courier New" w:cs="Courier New"/>
+          <w:sz w:val="18"/>
+          <w:szCs w:val="18"/>
+        </w:rPr>
+      </w:pPr>
+    </w:p>
+    <w:p>
+      <w:pPr>
+        <w:jc w:val="center"/>
+        <w:rPr>
+          <w:rFonts w:ascii="Courier New" w:hAnsi="Courier New" w:cs="Courier New"/>
+          <w:sz w:val="18"/>
+          <w:szCs w:val="18"/>
+        </w:rPr>
+      </w:pPr>
+    </w:p>
+    <w:p>
+      <w:pPr>
+        <w:jc w:val="center"/>
+        <w:rPr>
+          <w:rFonts w:ascii="Courier New" w:hAnsi="Courier New" w:cs="Courier New"/>
+          <w:sz w:val="18"/>
+          <w:szCs w:val="18"/>
+        </w:rPr>
+      </w:pPr>
+      <w:r>
+        <w:rPr>
+          <w:rFonts w:ascii="Courier New" w:hAnsi="Courier New" w:cs="Courier New"/>
+          <w:sz w:val="18"/>
+          <w:szCs w:val="18"/>
+        </w:rPr>
+        <w:t>##### SAMPLE SPACE PROB #####</w:t>
+      </w:r>
+    </w:p>
+    <w:p>
+      <w:pPr>
+        <w:jc w:val="center"/>
+        <w:rPr>
+          <w:rFonts w:ascii="Courier New" w:hAnsi="Courier New" w:cs="Courier New"/>
+          <w:sz w:val="18"/>
+          <w:szCs w:val="18"/>
+        </w:rPr>
+      </w:pPr>
+      <w:r>
+        <w:rPr>
+          <w:rFonts w:ascii="Courier New" w:hAnsi="Courier New" w:cs="Courier New"/>
+          <w:sz w:val="18"/>
+          <w:szCs w:val="18"/>
+        </w:rPr>
+        <w:t>[[0.20982142857142858,</w:t>
+      </w:r>
+    </w:p>
+    <w:p>
+      <w:pPr>
+        <w:jc w:val="center"/>
+        <w:rPr>
+          <w:rFonts w:ascii="Courier New" w:hAnsi="Courier New" w:cs="Courier New"/>
+          <w:sz w:val="18"/>
+          <w:szCs w:val="18"/>
+        </w:rPr>
+      </w:pPr>
+      <w:r>
+        <w:rPr>
+          <w:rFonts w:ascii="Courier New" w:hAnsi="Courier New" w:cs="Courier New"/>
+          <w:sz w:val="18"/>
+          <w:szCs w:val="18"/>
+        </w:rPr>
+        <w:t xml:space="preserve">  0.15178571428571427,</w:t>
+      </w:r>
+    </w:p>
+    <w:p>
+      <w:pPr>
+        <w:jc w:val="center"/>
+        <w:rPr>
+          <w:rFonts w:ascii="Courier New" w:hAnsi="Courier New" w:cs="Courier New"/>
+          <w:sz w:val="18"/>
+          <w:szCs w:val="18"/>
+        </w:rPr>
+      </w:pPr>
+      <w:r>
+        <w:rPr>
+          <w:rFonts w:ascii="Courier New" w:hAnsi="Courier New" w:cs="Courier New"/>
+          <w:sz w:val="18"/>
+          <w:szCs w:val="18"/>
+        </w:rPr>
+        <w:t xml:space="preserve">  0.16183035714285715,</w:t>
+      </w:r>
+    </w:p>
+    <w:p>
+      <w:pPr>
+        <w:jc w:val="center"/>
+        <w:rPr>
+          <w:rFonts w:ascii="Courier New" w:hAnsi="Courier New" w:cs="Courier New"/>
+          <w:sz w:val="18"/>
+          <w:szCs w:val="18"/>
+        </w:rPr>
+      </w:pPr>
+      <w:r>
+        <w:rPr>
+          <w:rFonts w:ascii="Courier New" w:hAnsi="Courier New" w:cs="Courier New"/>
+          <w:sz w:val="18"/>
+          <w:szCs w:val="18"/>
+        </w:rPr>
+        <w:t xml:space="preserve">  0.16294642857142858,</w:t>
+      </w:r>
+    </w:p>
+    <w:p>
+      <w:pPr>
+        <w:rPr>
+          <w:rFonts w:ascii="Product Sans" w:hAnsi="Product Sans"/>
+          <w:sz w:val="32"/>
+          <w:szCs w:val="32"/>
+        </w:rPr>
+      </w:pPr>
+      <w:r>
+        <w:rPr>
+          <w:rFonts w:ascii="Courier New" w:hAnsi="Courier New" w:cs="Courier New"/>
+          <w:sz w:val="18"/>
+          <w:szCs w:val="18"/>
+        </w:rPr>
+        <w:br w:type="page"/>
+      </w:r>
+      <w:r>
+        <w:rPr>
+          <w:rFonts w:ascii="Product Sans" w:hAnsi="Product Sans"/>
+          <w:sz w:val="32"/>
+          <w:szCs w:val="32"/>
+        </w:rPr>
+        <w:t xml:space="preserve">Question </w:t>
+      </w:r>
+      <w:r>
+        <w:rPr>
+          <w:rFonts w:ascii="Product Sans" w:hAnsi="Product Sans"/>
+          <w:sz w:val="32"/>
+          <w:szCs w:val="32"/>
+        </w:rPr>
+        <w:t>4</w:t>
+      </w:r>
+    </w:p>
+    <w:p>
+      <w:pPr>
+        <w:jc w:val="center"/>
+        <w:rPr>
+          <w:rFonts w:ascii="Product Sans" w:hAnsi="Product Sans"/>
+        </w:rPr>
+      </w:pPr>
+      <w:r>
+        <w:rPr>
+          <w:rFonts w:ascii="Product Sans" w:hAnsi="Product Sans"/>
+        </w:rPr>
+        <w:t>Code</w:t>
+      </w:r>
+    </w:p>
+    <w:p>
+      <w:pPr>
+        <w:jc w:val="center"/>
+        <w:rPr>
+          <w:rFonts w:ascii="Product Sans" w:hAnsi="Product Sans"/>
+        </w:rPr>
+      </w:pPr>
       <w:bookmarkStart w:id="1" w:name="_GoBack"/>
-      <w:bookmarkEnd w:id="1"/>
-      <w:r>
-        <w:rPr>
-          <w:rFonts w:ascii="Courier New" w:hAnsi="Courier New" w:cs="Courier New"/>
-          <w:sz w:val="18"/>
-          <w:szCs w:val="18"/>
-        </w:rPr>
-        <w:t xml:space="preserve"> 136, 134, 173, 111, 141],</w:t>
-      </w:r>
-    </w:p>
-    <w:p>
-      <w:pPr>
-        <w:jc w:val="center"/>
-        <w:rPr>
-          <w:rFonts w:ascii="Courier New" w:hAnsi="Courier New" w:cs="Courier New"/>
-          <w:sz w:val="18"/>
-          <w:szCs w:val="18"/>
-        </w:rPr>
-      </w:pPr>
-      <w:r>
-        <w:rPr>
-          <w:rFonts w:ascii="Courier New" w:hAnsi="Courier New" w:cs="Courier New"/>
-          <w:sz w:val="18"/>
-          <w:szCs w:val="18"/>
-        </w:rPr>
-        <w:t xml:space="preserve"> [137, 125, 125, 138, 164, 116]]</w:t>
-      </w:r>
-    </w:p>
-    <w:p>
-      <w:pPr>
-        <w:jc w:val="center"/>
-        <w:rPr>
-          <w:rFonts w:ascii="Courier New" w:hAnsi="Courier New" w:cs="Courier New"/>
-          <w:sz w:val="18"/>
-          <w:szCs w:val="18"/>
-        </w:rPr>
-      </w:pPr>
-    </w:p>
-    <w:p>
-      <w:pPr>
-        <w:jc w:val="center"/>
-        <w:rPr>
-          <w:rFonts w:ascii="Courier New" w:hAnsi="Courier New" w:cs="Courier New"/>
-          <w:sz w:val="18"/>
-          <w:szCs w:val="18"/>
-        </w:rPr>
-      </w:pPr>
-    </w:p>
-    <w:p>
-      <w:pPr>
-        <w:jc w:val="center"/>
-        <w:rPr>
-          <w:rFonts w:ascii="Courier New" w:hAnsi="Courier New" w:cs="Courier New"/>
-          <w:sz w:val="18"/>
-          <w:szCs w:val="18"/>
-        </w:rPr>
-      </w:pPr>
-      <w:r>
-        <w:rPr>
-          <w:rFonts w:ascii="Courier New" w:hAnsi="Courier New" w:cs="Courier New"/>
-          <w:sz w:val="18"/>
-          <w:szCs w:val="18"/>
-        </w:rPr>
-        <w:t>##### SAMPLE SPACE PROB #####</w:t>
-      </w:r>
-    </w:p>
-    <w:p>
-      <w:pPr>
-        <w:jc w:val="center"/>
-        <w:rPr>
-          <w:rFonts w:ascii="Courier New" w:hAnsi="Courier New" w:cs="Courier New"/>
-          <w:sz w:val="18"/>
-          <w:szCs w:val="18"/>
-        </w:rPr>
-      </w:pPr>
-      <w:r>
-        <w:rPr>
-          <w:rFonts w:ascii="Courier New" w:hAnsi="Courier New" w:cs="Courier New"/>
-          <w:sz w:val="18"/>
-          <w:szCs w:val="18"/>
-        </w:rPr>
-        <w:t>[[0.20982142857142858,</w:t>
-      </w:r>
-    </w:p>
-    <w:p>
-      <w:pPr>
-        <w:jc w:val="center"/>
-        <w:rPr>
-          <w:rFonts w:ascii="Courier New" w:hAnsi="Courier New" w:cs="Courier New"/>
-          <w:sz w:val="18"/>
-          <w:szCs w:val="18"/>
-        </w:rPr>
-      </w:pPr>
-      <w:r>
-        <w:rPr>
-          <w:rFonts w:ascii="Courier New" w:hAnsi="Courier New" w:cs="Courier New"/>
-          <w:sz w:val="18"/>
-          <w:szCs w:val="18"/>
-        </w:rPr>
-        <w:t xml:space="preserve">  0.15178571428571427,</w:t>
-      </w:r>
-    </w:p>
-    <w:p>
-      <w:pPr>
-        <w:jc w:val="center"/>
-        <w:rPr>
-          <w:rFonts w:ascii="Courier New" w:hAnsi="Courier New" w:cs="Courier New"/>
-          <w:sz w:val="18"/>
-          <w:szCs w:val="18"/>
-        </w:rPr>
-      </w:pPr>
-      <w:r>
-        <w:rPr>
-          <w:rFonts w:ascii="Courier New" w:hAnsi="Courier New" w:cs="Courier New"/>
-          <w:sz w:val="18"/>
-          <w:szCs w:val="18"/>
-        </w:rPr>
-        <w:t xml:space="preserve">  0.16183035714285715,</w:t>
-      </w:r>
-    </w:p>
-    <w:p>
-      <w:pPr>
-        <w:jc w:val="center"/>
-        <w:rPr>
-          <w:rFonts w:ascii="Courier New" w:hAnsi="Courier New" w:cs="Courier New"/>
-          <w:sz w:val="18"/>
-          <w:szCs w:val="18"/>
-        </w:rPr>
-      </w:pPr>
-      <w:r>
-        <w:rPr>
-          <w:rFonts w:ascii="Courier New" w:hAnsi="Courier New" w:cs="Courier New"/>
-          <w:sz w:val="18"/>
-          <w:szCs w:val="18"/>
-        </w:rPr>
-        <w:t xml:space="preserve">  0.16294642857142858,</w:t>
+      <w:r>
+        <w:rPr>
+          <w:rFonts w:ascii="Product Sans" w:hAnsi="Product Sans"/>
+          <w:noProof/>
+        </w:rPr>
+        <w:drawing>
+          <wp:inline distT="0" distB="0" distL="0" distR="0" wp14:anchorId="1594629A" wp14:editId="21CF5518">
+            <wp:extent cx="5935980" cy="6881495"/>
+            <wp:effectExtent l="0" t="0" r="7620" b="0"/>
+            <wp:docPr id="7" name="Picture 7"/>
+            <wp:cNvGraphicFramePr>
+              <a:graphicFrameLocks xmlns:a="http://schemas.openxmlformats.org/drawingml/2006/main" noChangeAspect="1"/>
+            </wp:cNvGraphicFramePr>
+            <a:graphic xmlns:a="http://schemas.openxmlformats.org/drawingml/2006/main">
+              <a:graphicData uri="http://schemas.openxmlformats.org/drawingml/2006/picture">
+                <pic:pic xmlns:pic="http://schemas.openxmlformats.org/drawingml/2006/picture">
+                  <pic:nvPicPr>
+                    <pic:cNvPr id="0" name="Picture 4"/>
+                    <pic:cNvPicPr>
+                      <a:picLocks noChangeAspect="1" noChangeArrowheads="1"/>
+                    </pic:cNvPicPr>
+                  </pic:nvPicPr>
+                  <pic:blipFill>
+                    <a:blip r:embed="rId7" cstate="print">
+                      <a:extLst>
+                        <a:ext uri="{28A0092B-C50C-407E-A947-70E740481C1C}">
+                          <a14:useLocalDpi xmlns:a14="http://schemas.microsoft.com/office/drawing/2010/main" val="0"/>
+                        </a:ext>
+                      </a:extLst>
+                    </a:blip>
+                    <a:srcRect/>
+                    <a:stretch>
+                      <a:fillRect/>
+                    </a:stretch>
+                  </pic:blipFill>
+                  <pic:spPr bwMode="auto">
+                    <a:xfrm>
+                      <a:off x="0" y="0"/>
+                      <a:ext cx="5935980" cy="6881495"/>
+                    </a:xfrm>
+                    <a:prstGeom prst="rect">
+                      <a:avLst/>
+                    </a:prstGeom>
+                    <a:noFill/>
+                    <a:ln>
+                      <a:noFill/>
+                    </a:ln>
+                  </pic:spPr>
+                </pic:pic>
+              </a:graphicData>
+            </a:graphic>
+          </wp:inline>
+        </w:drawing>
+      </w:r>
+    </w:p>
+    <w:bookmarkEnd w:id="1"/>
+    <w:p>
+      <w:pPr>
+        <w:rPr>
+          <w:rFonts w:ascii="Courier New" w:hAnsi="Courier New" w:cs="Courier New"/>
+          <w:sz w:val="18"/>
+          <w:szCs w:val="18"/>
+        </w:rPr>
+      </w:pPr>
+      <w:r>
+        <w:rPr>
+          <w:noProof/>
+          <w:sz w:val="24"/>
+          <w:szCs w:val="24"/>
+        </w:rPr>
+        <w:drawing>
+          <wp:inline distT="0" distB="0" distL="0" distR="0" wp14:anchorId="68986009" wp14:editId="7336E289">
+            <wp:extent cx="5935980" cy="6390005"/>
+            <wp:effectExtent l="0" t="0" r="7620" b="0"/>
+            <wp:docPr id="9" name="Picture 9" descr="A screenshot of a cell phone&#10;&#10;Description automatically generated"/>
+            <wp:cNvGraphicFramePr>
+              <a:graphicFrameLocks xmlns:a="http://schemas.openxmlformats.org/drawingml/2006/main" noChangeAspect="1"/>
+            </wp:cNvGraphicFramePr>
+            <a:graphic xmlns:a="http://schemas.openxmlformats.org/drawingml/2006/main">
+              <a:graphicData uri="http://schemas.openxmlformats.org/drawingml/2006/picture">
+                <pic:pic xmlns:pic="http://schemas.openxmlformats.org/drawingml/2006/picture">
+                  <pic:nvPicPr>
+                    <pic:cNvPr id="0" name="Picture 6"/>
+                    <pic:cNvPicPr>
+                      <a:picLocks noChangeAspect="1" noChangeArrowheads="1"/>
+                    </pic:cNvPicPr>
+                  </pic:nvPicPr>
+                  <pic:blipFill>
+                    <a:blip r:embed="rId8" cstate="print">
+                      <a:extLst>
+                        <a:ext uri="{28A0092B-C50C-407E-A947-70E740481C1C}">
+                          <a14:useLocalDpi xmlns:a14="http://schemas.microsoft.com/office/drawing/2010/main" val="0"/>
+                        </a:ext>
+                      </a:extLst>
+                    </a:blip>
+                    <a:srcRect/>
+                    <a:stretch>
+                      <a:fillRect/>
+                    </a:stretch>
+                  </pic:blipFill>
+                  <pic:spPr bwMode="auto">
+                    <a:xfrm>
+                      <a:off x="0" y="0"/>
+                      <a:ext cx="5935980" cy="6390005"/>
+                    </a:xfrm>
+                    <a:prstGeom prst="rect">
+                      <a:avLst/>
+                    </a:prstGeom>
+                    <a:noFill/>
+                    <a:ln>
+                      <a:noFill/>
+                    </a:ln>
+                  </pic:spPr>
+                </pic:pic>
+              </a:graphicData>
+            </a:graphic>
+          </wp:inline>
+        </w:drawing>
+      </w:r>
+      <w:r>
+        <w:rPr>
+          <w:rFonts w:ascii="Courier New" w:hAnsi="Courier New" w:cs="Courier New"/>
+          <w:noProof/>
+          <w:sz w:val="18"/>
+          <w:szCs w:val="18"/>
+        </w:rPr>
+        <w:drawing>
+          <wp:inline distT="0" distB="0" distL="0" distR="0" wp14:anchorId="3AE4C79B" wp14:editId="34C51E02">
+            <wp:extent cx="5941060" cy="7383780"/>
+            <wp:effectExtent l="0" t="0" r="2540" b="7620"/>
+            <wp:docPr id="8" name="Picture 8"/>
+            <wp:cNvGraphicFramePr>
+              <a:graphicFrameLocks xmlns:a="http://schemas.openxmlformats.org/drawingml/2006/main" noChangeAspect="1"/>
+            </wp:cNvGraphicFramePr>
+            <a:graphic xmlns:a="http://schemas.openxmlformats.org/drawingml/2006/main">
+              <a:graphicData uri="http://schemas.openxmlformats.org/drawingml/2006/picture">
+                <pic:pic xmlns:pic="http://schemas.openxmlformats.org/drawingml/2006/picture">
+                  <pic:nvPicPr>
+                    <pic:cNvPr id="0" name="Picture 5"/>
+                    <pic:cNvPicPr>
+                      <a:picLocks noChangeAspect="1" noChangeArrowheads="1"/>
+                    </pic:cNvPicPr>
+                  </pic:nvPicPr>
+                  <pic:blipFill>
+                    <a:blip r:embed="rId9">
+                      <a:extLst>
+                        <a:ext uri="{28A0092B-C50C-407E-A947-70E740481C1C}">
+                          <a14:useLocalDpi xmlns:a14="http://schemas.microsoft.com/office/drawing/2010/main" val="0"/>
+                        </a:ext>
+                      </a:extLst>
+                    </a:blip>
+                    <a:srcRect/>
+                    <a:stretch>
+                      <a:fillRect/>
+                    </a:stretch>
+                  </pic:blipFill>
+                  <pic:spPr bwMode="auto">
+                    <a:xfrm>
+                      <a:off x="0" y="0"/>
+                      <a:ext cx="5941060" cy="7383780"/>
+                    </a:xfrm>
+                    <a:prstGeom prst="rect">
+                      <a:avLst/>
+                    </a:prstGeom>
+                    <a:noFill/>
+                    <a:ln>
+                      <a:noFill/>
+                    </a:ln>
+                  </pic:spPr>
+                </pic:pic>
+              </a:graphicData>
+            </a:graphic>
+          </wp:inline>
+        </w:drawing>
+      </w:r>
+    </w:p>
+    <w:p>
+      <w:pPr>
+        <w:rPr>
+          <w:sz w:val="24"/>
+          <w:szCs w:val="24"/>
+          <w:u w:val="single"/>
+        </w:rPr>
+      </w:pPr>
+    </w:p>
+    <w:p>
+      <w:pPr>
+        <w:rPr>
+          <w:sz w:val="24"/>
+          <w:szCs w:val="24"/>
+          <w:u w:val="single"/>
+        </w:rPr>
+      </w:pPr>
+    </w:p>
+    <w:p>
+      <w:pPr>
+        <w:rPr>
+          <w:sz w:val="24"/>
+          <w:szCs w:val="24"/>
+          <w:u w:val="single"/>
+        </w:rPr>
+      </w:pPr>
+      <w:r>
+        <w:rPr>
+          <w:sz w:val="24"/>
+          <w:szCs w:val="24"/>
+          <w:u w:val="single"/>
+        </w:rPr>
+        <w:t>Output</w:t>
+      </w:r>
+    </w:p>
+    <w:p>
+      <w:pPr>
+        <w:jc w:val="center"/>
+        <w:rPr>
+          <w:rFonts w:ascii="Courier New" w:hAnsi="Courier New" w:cs="Courier New"/>
+          <w:sz w:val="18"/>
+          <w:szCs w:val="18"/>
+        </w:rPr>
+      </w:pPr>
+      <w:r>
+        <w:rPr>
+          <w:rFonts w:ascii="Courier New" w:hAnsi="Courier New" w:cs="Courier New"/>
+          <w:noProof/>
+          <w:sz w:val="18"/>
+          <w:szCs w:val="18"/>
+        </w:rPr>
+        <w:drawing>
+          <wp:inline distT="0" distB="0" distL="0" distR="0" wp14:anchorId="70D3A286" wp14:editId="30BC66DA">
+            <wp:extent cx="3694062" cy="2768544"/>
+            <wp:effectExtent l="0" t="0" r="1905" b="0"/>
+            <wp:docPr id="2" name="Picture 2" descr="A screenshot of a cell phone&#10;&#10;Description automatically generated"/>
+            <wp:cNvGraphicFramePr>
+              <a:graphicFrameLocks xmlns:a="http://schemas.openxmlformats.org/drawingml/2006/main" noChangeAspect="1"/>
+            </wp:cNvGraphicFramePr>
+            <a:graphic xmlns:a="http://schemas.openxmlformats.org/drawingml/2006/main">
+              <a:graphicData uri="http://schemas.openxmlformats.org/drawingml/2006/picture">
+                <pic:pic xmlns:pic="http://schemas.openxmlformats.org/drawingml/2006/picture">
+                  <pic:nvPicPr>
+                    <pic:cNvPr id="0" name="Picture 1"/>
+                    <pic:cNvPicPr>
+                      <a:picLocks noChangeAspect="1" noChangeArrowheads="1"/>
+                    </pic:cNvPicPr>
+                  </pic:nvPicPr>
+                  <pic:blipFill>
+                    <a:blip r:embed="rId10">
+                      <a:extLst>
+                        <a:ext uri="{28A0092B-C50C-407E-A947-70E740481C1C}">
+                          <a14:useLocalDpi xmlns:a14="http://schemas.microsoft.com/office/drawing/2010/main" val="0"/>
+                        </a:ext>
+                      </a:extLst>
+                    </a:blip>
+                    <a:srcRect/>
+                    <a:stretch>
+                      <a:fillRect/>
+                    </a:stretch>
+                  </pic:blipFill>
+                  <pic:spPr bwMode="auto">
+                    <a:xfrm>
+                      <a:off x="0" y="0"/>
+                      <a:ext cx="3730064" cy="2795526"/>
+                    </a:xfrm>
+                    <a:prstGeom prst="rect">
+                      <a:avLst/>
+                    </a:prstGeom>
+                    <a:noFill/>
+                    <a:ln>
+                      <a:noFill/>
+                    </a:ln>
+                  </pic:spPr>
+                </pic:pic>
+              </a:graphicData>
+            </a:graphic>
+          </wp:inline>
+        </w:drawing>
+      </w:r>
+      <w:r>
+        <w:rPr>
+          <w:rFonts w:ascii="Courier New" w:hAnsi="Courier New" w:cs="Courier New"/>
+          <w:noProof/>
+          <w:sz w:val="18"/>
+          <w:szCs w:val="18"/>
+        </w:rPr>
+        <w:drawing>
+          <wp:inline distT="0" distB="0" distL="0" distR="0" wp14:anchorId="45CBBACB" wp14:editId="77ECAE52">
+            <wp:extent cx="5190306" cy="2581275"/>
+            <wp:effectExtent l="0" t="0" r="0" b="0"/>
+            <wp:docPr id="3" name="Picture 3" descr="A screenshot of a cell phone&#10;&#10;Description automatically generated"/>
+            <wp:cNvGraphicFramePr>
+              <a:graphicFrameLocks xmlns:a="http://schemas.openxmlformats.org/drawingml/2006/main" noChangeAspect="1"/>
+            </wp:cNvGraphicFramePr>
+            <a:graphic xmlns:a="http://schemas.openxmlformats.org/drawingml/2006/main">
+              <a:graphicData uri="http://schemas.openxmlformats.org/drawingml/2006/picture">
+                <pic:pic xmlns:pic="http://schemas.openxmlformats.org/drawingml/2006/picture">
+                  <pic:nvPicPr>
+                    <pic:cNvPr id="0" name="Picture 2"/>
+                    <pic:cNvPicPr>
+                      <a:picLocks noChangeAspect="1" noChangeArrowheads="1"/>
+                    </pic:cNvPicPr>
+                  </pic:nvPicPr>
+                  <pic:blipFill>
+                    <a:blip r:embed="rId11">
+                      <a:extLst>
+                        <a:ext uri="{28A0092B-C50C-407E-A947-70E740481C1C}">
+                          <a14:useLocalDpi xmlns:a14="http://schemas.microsoft.com/office/drawing/2010/main" val="0"/>
+                        </a:ext>
+                      </a:extLst>
+                    </a:blip>
+                    <a:srcRect/>
+                    <a:stretch>
+                      <a:fillRect/>
+                    </a:stretch>
+                  </pic:blipFill>
+                  <pic:spPr bwMode="auto">
+                    <a:xfrm>
+                      <a:off x="0" y="0"/>
+                      <a:ext cx="5199832" cy="2586012"/>
+                    </a:xfrm>
+                    <a:prstGeom prst="rect">
+                      <a:avLst/>
+                    </a:prstGeom>
+                    <a:noFill/>
+                    <a:ln>
+                      <a:noFill/>
+                    </a:ln>
+                  </pic:spPr>
+                </pic:pic>
+              </a:graphicData>
+            </a:graphic>
+          </wp:inline>
+        </w:drawing>
+      </w:r>
+      <w:r>
+        <w:rPr>
+          <w:rFonts w:ascii="Courier New" w:hAnsi="Courier New" w:cs="Courier New"/>
+          <w:noProof/>
+          <w:sz w:val="18"/>
+          <w:szCs w:val="18"/>
+        </w:rPr>
+        <w:drawing>
+          <wp:inline distT="0" distB="0" distL="0" distR="0" wp14:anchorId="2EA59907" wp14:editId="21EC7949">
+            <wp:extent cx="5930900" cy="2266950"/>
+            <wp:effectExtent l="0" t="0" r="0" b="0"/>
+            <wp:docPr id="6" name="Picture 6" descr="A screenshot of a cell phone&#10;&#10;Description automatically generated"/>
+            <wp:cNvGraphicFramePr>
+              <a:graphicFrameLocks xmlns:a="http://schemas.openxmlformats.org/drawingml/2006/main" noChangeAspect="1"/>
+            </wp:cNvGraphicFramePr>
+            <a:graphic xmlns:a="http://schemas.openxmlformats.org/drawingml/2006/main">
+              <a:graphicData uri="http://schemas.openxmlformats.org/drawingml/2006/picture">
+                <pic:pic xmlns:pic="http://schemas.openxmlformats.org/drawingml/2006/picture">
+                  <pic:nvPicPr>
+                    <pic:cNvPr id="0" name="Picture 3"/>
+                    <pic:cNvPicPr>
+                      <a:picLocks noChangeAspect="1" noChangeArrowheads="1"/>
+                    </pic:cNvPicPr>
+                  </pic:nvPicPr>
+                  <pic:blipFill>
+                    <a:blip r:embed="rId12">
+                      <a:extLst>
+                        <a:ext uri="{28A0092B-C50C-407E-A947-70E740481C1C}">
+                          <a14:useLocalDpi xmlns:a14="http://schemas.microsoft.com/office/drawing/2010/main" val="0"/>
+                        </a:ext>
+                      </a:extLst>
+                    </a:blip>
+                    <a:srcRect/>
+                    <a:stretch>
+                      <a:fillRect/>
+                    </a:stretch>
+                  </pic:blipFill>
+                  <pic:spPr bwMode="auto">
+                    <a:xfrm>
+                      <a:off x="0" y="0"/>
+                      <a:ext cx="5930900" cy="2266950"/>
+                    </a:xfrm>
+                    <a:prstGeom prst="rect">
+                      <a:avLst/>
+                    </a:prstGeom>
+                    <a:noFill/>
+                    <a:ln>
+                      <a:noFill/>
+                    </a:ln>
+                  </pic:spPr>
+                </pic:pic>
+              </a:graphicData>
+            </a:graphic>
+          </wp:inline>
+        </w:drawing>
       </w:r>
     </w:p>
     <w:sectPr>
@@ -834,6 +1268,7 @@
     <w:lsdException w:name="HTML Sample" w:semiHidden="1" w:unhideWhenUsed="1"/>
     <w:lsdException w:name="HTML Typewriter" w:semiHidden="1" w:unhideWhenUsed="1"/>
     <w:lsdException w:name="HTML Variable" w:semiHidden="1" w:unhideWhenUsed="1"/>
+    <w:lsdException w:name="Normal Table" w:semiHidden="1" w:unhideWhenUsed="1"/>
     <w:lsdException w:name="annotation subject" w:semiHidden="1" w:unhideWhenUsed="1"/>
     <w:lsdException w:name="No List" w:semiHidden="1" w:unhideWhenUsed="1"/>
     <w:lsdException w:name="Outline List 1" w:semiHidden="1" w:unhideWhenUsed="1"/>
@@ -879,9 +1314,11 @@
     <w:lsdException w:name="Table Subtle 1" w:semiHidden="1" w:unhideWhenUsed="1"/>
     <w:lsdException w:name="Table Subtle 2" w:semiHidden="1" w:unhideWhenUsed="1"/>
     <w:lsdException w:name="Table Web 1" w:semiHidden="1" w:unhideWhenUsed="1"/>
+    <w:lsdException w:name="Table Web 2" w:semiHidden="1" w:unhideWhenUsed="1"/>
     <w:lsdException w:name="Table Web 3" w:semiHidden="1" w:unhideWhenUsed="1"/>
     <w:lsdException w:name="Balloon Text" w:semiHidden="1" w:unhideWhenUsed="1"/>
     <w:lsdException w:name="Table Grid" w:uiPriority="39"/>
+    <w:lsdException w:name="Table Theme" w:semiHidden="1" w:unhideWhenUsed="1"/>
     <w:lsdException w:name="Placeholder Text" w:semiHidden="1"/>
     <w:lsdException w:name="No Spacing" w:uiPriority="1" w:qFormat="1"/>
     <w:lsdException w:name="Light Shading" w:uiPriority="60"/>
